--- a/ass1/paperwork.docx
+++ b/ass1/paperwork.docx
@@ -43,7 +43,39 @@
           <w:rFonts w:cstheme="minorHAnsi"/>
           <w:szCs w:val="28"/>
         </w:rPr>
-        <w:t>.  Examples of these carers could be. family, neighbours or friends.  There is a desire for a system to ensure a single point of contact for the patients/carers.  This point of contact would act as a triage point, and provide advice, refer the patient to a higher level of advice, or advise the patient to seek external treatment.  This system would need to store information about the contact, including who called, who answered the contact, and the advice given or actions taken.</w:t>
+        <w:t xml:space="preserve">.  Examples of these carers could be. family, </w:t>
+      </w:r>
+      <w:proofErr w:type="gramStart"/>
+      <w:r>
+        <w:rPr>
+          <w:rFonts w:cstheme="minorHAnsi"/>
+          <w:szCs w:val="28"/>
+        </w:rPr>
+        <w:t>neighbours</w:t>
+      </w:r>
+      <w:proofErr w:type="gramEnd"/>
+      <w:r>
+        <w:rPr>
+          <w:rFonts w:cstheme="minorHAnsi"/>
+          <w:szCs w:val="28"/>
+        </w:rPr>
+        <w:t xml:space="preserve"> or friends.  There is a desire for a system to ensure a single point of contact for the patients/carers.  This point of contact would act as a triage point, and provide advice, refer the patient to a higher level of advice, or advise the patient to seek external treatment.  This system would need to store information about the contact, including who called, who answered the contact, and the advice </w:t>
+      </w:r>
+      <w:proofErr w:type="gramStart"/>
+      <w:r>
+        <w:rPr>
+          <w:rFonts w:cstheme="minorHAnsi"/>
+          <w:szCs w:val="28"/>
+        </w:rPr>
+        <w:t>given</w:t>
+      </w:r>
+      <w:proofErr w:type="gramEnd"/>
+      <w:r>
+        <w:rPr>
+          <w:rFonts w:cstheme="minorHAnsi"/>
+          <w:szCs w:val="28"/>
+        </w:rPr>
+        <w:t xml:space="preserve"> or actions taken.</w:t>
       </w:r>
     </w:p>
     <w:p>
@@ -72,15 +104,50 @@
       </w:pPr>
       <w:r>
         <w:rPr>
+          <w:noProof/>
           <w:lang w:val="en-US"/>
         </w:rPr>
-        <w:t>The ERD Diagram can be</w:t>
-      </w:r>
-      <w:r>
-        <w:rPr>
-          <w:lang w:val="en-US"/>
-        </w:rPr>
-        <w:t xml:space="preserve"> found in a separate file.</w:t>
+        <w:drawing>
+          <wp:inline distT="0" distB="0" distL="0" distR="0" wp14:anchorId="262408CD" wp14:editId="1303E36A">
+            <wp:extent cx="5943600" cy="4824730"/>
+            <wp:effectExtent l="0" t="0" r="0" b="0"/>
+            <wp:docPr id="3" name="Picture 3" descr="Diagram&#10;&#10;Description automatically generated"/>
+            <wp:cNvGraphicFramePr>
+              <a:graphicFrameLocks xmlns:a="http://schemas.openxmlformats.org/drawingml/2006/main" noChangeAspect="1"/>
+            </wp:cNvGraphicFramePr>
+            <a:graphic xmlns:a="http://schemas.openxmlformats.org/drawingml/2006/main">
+              <a:graphicData uri="http://schemas.openxmlformats.org/drawingml/2006/picture">
+                <pic:pic xmlns:pic="http://schemas.openxmlformats.org/drawingml/2006/picture">
+                  <pic:nvPicPr>
+                    <pic:cNvPr id="3" name="Picture 3" descr="Diagram&#10;&#10;Description automatically generated"/>
+                    <pic:cNvPicPr/>
+                  </pic:nvPicPr>
+                  <pic:blipFill>
+                    <a:blip r:embed="rId6">
+                      <a:extLst>
+                        <a:ext uri="{28A0092B-C50C-407E-A947-70E740481C1C}">
+                          <a14:useLocalDpi xmlns:a14="http://schemas.microsoft.com/office/drawing/2010/main" val="0"/>
+                        </a:ext>
+                      </a:extLst>
+                    </a:blip>
+                    <a:stretch>
+                      <a:fillRect/>
+                    </a:stretch>
+                  </pic:blipFill>
+                  <pic:spPr>
+                    <a:xfrm>
+                      <a:off x="0" y="0"/>
+                      <a:ext cx="5943600" cy="4824730"/>
+                    </a:xfrm>
+                    <a:prstGeom prst="rect">
+                      <a:avLst/>
+                    </a:prstGeom>
+                  </pic:spPr>
+                </pic:pic>
+              </a:graphicData>
+            </a:graphic>
+          </wp:inline>
+        </w:drawing>
       </w:r>
     </w:p>
     <w:p>
@@ -89,6 +156,7 @@
       </w:pPr>
       <w:bookmarkStart w:id="1" w:name="_Toc47789160"/>
       <w:r>
+        <w:lastRenderedPageBreak/>
         <w:t>Design decisions and normalisation</w:t>
       </w:r>
       <w:bookmarkEnd w:id="1"/>
@@ -261,10 +329,10 @@
         </w:numPr>
       </w:pPr>
       <w:r>
-        <w:t xml:space="preserve">What is the relationship between patient and </w:t>
-      </w:r>
-      <w:r>
-        <w:t>carer</w:t>
+        <w:t>F</w:t>
+      </w:r>
+      <w:r>
+        <w:t>ull address, including region and district</w:t>
       </w:r>
     </w:p>
     <w:p>
@@ -276,11 +344,10 @@
         </w:numPr>
       </w:pPr>
       <w:r>
-        <w:lastRenderedPageBreak/>
-        <w:t>F</w:t>
-      </w:r>
-      <w:r>
-        <w:t>ull address, including region and district</w:t>
+        <w:t>H</w:t>
+      </w:r>
+      <w:r>
+        <w:t>ome phone</w:t>
       </w:r>
     </w:p>
     <w:p>
@@ -292,10 +359,10 @@
         </w:numPr>
       </w:pPr>
       <w:r>
-        <w:t>H</w:t>
-      </w:r>
-      <w:r>
-        <w:t>ome phone</w:t>
+        <w:t xml:space="preserve">Mobile </w:t>
+      </w:r>
+      <w:r>
+        <w:t>phone</w:t>
       </w:r>
     </w:p>
     <w:p>
@@ -307,10 +374,10 @@
         </w:numPr>
       </w:pPr>
       <w:r>
-        <w:t xml:space="preserve">Mobile </w:t>
-      </w:r>
-      <w:r>
-        <w:t>phone</w:t>
+        <w:t>E</w:t>
+      </w:r>
+      <w:r>
+        <w:t>mail</w:t>
       </w:r>
     </w:p>
     <w:p>
@@ -322,21 +389,6 @@
         </w:numPr>
       </w:pPr>
       <w:r>
-        <w:t>E</w:t>
-      </w:r>
-      <w:r>
-        <w:t>mail</w:t>
-      </w:r>
-    </w:p>
-    <w:p>
-      <w:pPr>
-        <w:pStyle w:val="ListParagraph"/>
-        <w:numPr>
-          <w:ilvl w:val="0"/>
-          <w:numId w:val="6"/>
-        </w:numPr>
-      </w:pPr>
-      <w:r>
         <w:t>N</w:t>
       </w:r>
       <w:r>
@@ -363,7 +415,7 @@
         <w:t xml:space="preserve"> can be both a patient and a guardian (if you remove all other persons who can call, but I believe that such persons will not be recorded).</w:t>
       </w:r>
       <w:r>
-        <w:t xml:space="preserve"> Table contactor should have a description or note of a call itself and contain </w:t>
+        <w:t xml:space="preserve"> Table contactor should contain </w:t>
       </w:r>
       <w:proofErr w:type="spellStart"/>
       <w:r>
@@ -379,7 +431,15 @@
       </w:r>
       <w:proofErr w:type="spellEnd"/>
       <w:r>
-        <w:t xml:space="preserve">. I think it is very important to specify that Contactor should be patient OR carer, I mean on what behalf caller is calling. Can it be a device? Like patient will have a button on special equipment (I am imagining a hospital bed with a button to call a nurse) to make call, if patient </w:t>
+        <w:t xml:space="preserve">. I think it is very important to specify that Contactor should be patient OR carer, I mean on what behalf caller is calling. Can it be a device? Like patient will have a button on special equipment (I am imagining a hospital bed with a button to call a nurse) to make </w:t>
+      </w:r>
+      <w:proofErr w:type="gramStart"/>
+      <w:r>
+        <w:t>call, if</w:t>
+      </w:r>
+      <w:proofErr w:type="gramEnd"/>
+      <w:r>
+        <w:t xml:space="preserve"> patient </w:t>
       </w:r>
       <w:r>
         <w:t>cannot</w:t>
@@ -398,6 +458,7 @@
     </w:p>
     <w:p>
       <w:r>
+        <w:lastRenderedPageBreak/>
         <w:t>Table</w:t>
       </w:r>
       <w:r>
@@ -516,26 +577,83 @@
       </w:r>
     </w:p>
     <w:p>
-      <w:pPr>
+      <w:r>
         <w:rPr>
           <w:rStyle w:val="Strong"/>
         </w:rPr>
-      </w:pPr>
-      <w:r>
-        <w:rPr>
-          <w:rStyle w:val="Strong"/>
-        </w:rPr>
         <w:t xml:space="preserve">Bridging  </w:t>
       </w:r>
       <w:r>
-        <w:t>table. I have a feeling that I am missing a bridging table between patient and carer.</w:t>
+        <w:t xml:space="preserve">table. </w:t>
+      </w:r>
+    </w:p>
+    <w:p>
+      <w:bookmarkStart w:id="2" w:name="_Toc47789161"/>
+      <w:r>
+        <w:t xml:space="preserve">There is a bridging table called </w:t>
+      </w:r>
+      <w:proofErr w:type="spellStart"/>
+      <w:r>
+        <w:rPr>
+          <w:b/>
+          <w:bCs/>
+        </w:rPr>
+        <w:t>PatientCarers</w:t>
+      </w:r>
+      <w:proofErr w:type="spellEnd"/>
+      <w:r>
+        <w:t xml:space="preserve">, which has </w:t>
+      </w:r>
+      <w:proofErr w:type="spellStart"/>
+      <w:r>
+        <w:t>patien</w:t>
+      </w:r>
+      <w:r>
+        <w:t>tId</w:t>
+      </w:r>
+      <w:proofErr w:type="spellEnd"/>
+      <w:r>
+        <w:t xml:space="preserve"> and </w:t>
+      </w:r>
+      <w:proofErr w:type="spellStart"/>
+      <w:r>
+        <w:t>carer</w:t>
+      </w:r>
+      <w:r>
+        <w:t>Id</w:t>
+      </w:r>
+      <w:proofErr w:type="spellEnd"/>
+      <w:r>
+        <w:t xml:space="preserve"> as both Primary and Foreign keys. The reason for creating this table was that a patient could have multiple carers, or one carer could look after multiple patients. This way, a patient cannot have only one foreign key of a </w:t>
+      </w:r>
+      <w:proofErr w:type="spellStart"/>
+      <w:r>
+        <w:t>carer</w:t>
+      </w:r>
+      <w:r>
+        <w:t>Id</w:t>
+      </w:r>
+      <w:proofErr w:type="spellEnd"/>
+      <w:r>
+        <w:t xml:space="preserve"> in its table, as it would create repetitive rows. The bridging table would deal with this </w:t>
+      </w:r>
+      <w:r>
+        <w:t>problem</w:t>
+      </w:r>
+      <w:r>
+        <w:t xml:space="preserve"> and allow many-to-many relationship between Carer and Patient tables. This table also has an attribute that specifies in what relationship the carer </w:t>
+      </w:r>
+      <w:r>
+        <w:t>and patient are.</w:t>
+      </w:r>
+      <w:r>
+        <w:t xml:space="preserve"> </w:t>
       </w:r>
     </w:p>
     <w:p>
       <w:pPr>
         <w:pStyle w:val="Heading1"/>
       </w:pPr>
-      <w:bookmarkStart w:id="2" w:name="_Toc47789161"/>
       <w:r>
         <w:t>Security</w:t>
       </w:r>
@@ -543,9 +661,51 @@
     </w:p>
     <w:p>
       <w:pPr>
+        <w:rPr>
+          <w:b/>
+          <w:bCs/>
+        </w:rPr>
+      </w:pPr>
+    </w:p>
+    <w:p>
+      <w:bookmarkStart w:id="3" w:name="_Toc47789162"/>
+      <w:r>
+        <w:rPr>
+          <w:b/>
+          <w:bCs/>
+        </w:rPr>
+        <w:t>Privacy Act 2020 and the Privacy Principles</w:t>
+      </w:r>
+      <w:r>
+        <w:t xml:space="preserve"> – looks very similar to me, </w:t>
+      </w:r>
+      <w:r>
+        <w:t>it was not in my plans to violate these principles and laws</w:t>
+      </w:r>
+      <w:r>
+        <w:t xml:space="preserve">. There is no point to dive deeper into Privacy act, because all information can be found there </w:t>
+      </w:r>
+    </w:p>
+    <w:p>
+      <w:pPr>
+        <w:rPr>
+          <w:rFonts w:eastAsia="Times New Roman"/>
+          <w:lang w:eastAsia="en-US"/>
+        </w:rPr>
+      </w:pPr>
+      <w:r>
+        <w:rPr>
+          <w:rFonts w:eastAsia="Times New Roman"/>
+          <w:highlight w:val="yellow"/>
+          <w:lang w:eastAsia="en-US"/>
+        </w:rPr>
+        <w:t>https://www.privacy.org.nz/privacy-act-2020/privacy-principles/</w:t>
+      </w:r>
+    </w:p>
+    <w:p>
+      <w:pPr>
         <w:pStyle w:val="Heading2"/>
       </w:pPr>
-      <w:bookmarkStart w:id="3" w:name="_Toc47789162"/>
       <w:r>
         <w:t>GDPR</w:t>
       </w:r>
@@ -553,10 +713,95 @@
     </w:p>
     <w:p>
       <w:pPr>
-        <w:ind w:left="360"/>
-      </w:pPr>
-      <w:r>
-        <w:t>To make a database GDPR compliant, I will have to ensure the following steps are covered/implemented:</w:t>
+        <w:rPr>
+          <w:color w:val="000000"/>
+          <w:shd w:val="clear" w:color="auto" w:fill="FFFFFF"/>
+        </w:rPr>
+      </w:pPr>
+      <w:r>
+        <w:rPr>
+          <w:color w:val="000000"/>
+          <w:shd w:val="clear" w:color="auto" w:fill="FFFFFF"/>
+        </w:rPr>
+        <w:t xml:space="preserve">General Data Protection Regulation (GDPR) is the European Union privacy law that came into force in 2018 and requires all the companies that hold or process the personal data of people residing in the European Union will be required to comply with the Regulation </w:t>
+      </w:r>
+      <w:sdt>
+        <w:sdtPr>
+          <w:rPr>
+            <w:color w:val="000000"/>
+            <w:shd w:val="clear" w:color="auto" w:fill="FFFFFF"/>
+          </w:rPr>
+          <w:id w:val="77715562"/>
+          <w:citation/>
+        </w:sdtPr>
+        <w:sdtContent>
+          <w:r>
+            <w:rPr>
+              <w:color w:val="000000"/>
+              <w:shd w:val="clear" w:color="auto" w:fill="FFFFFF"/>
+            </w:rPr>
+            <w:fldChar w:fldCharType="begin"/>
+          </w:r>
+          <w:r>
+            <w:rPr>
+              <w:color w:val="000000"/>
+              <w:shd w:val="clear" w:color="auto" w:fill="FFFFFF"/>
+              <w:lang w:val="en-US"/>
+            </w:rPr>
+            <w:instrText xml:space="preserve"> CITATION Int20 \l 1033 </w:instrText>
+          </w:r>
+          <w:r>
+            <w:rPr>
+              <w:color w:val="000000"/>
+              <w:shd w:val="clear" w:color="auto" w:fill="FFFFFF"/>
+            </w:rPr>
+            <w:fldChar w:fldCharType="separate"/>
+          </w:r>
+          <w:r>
+            <w:rPr>
+              <w:noProof/>
+              <w:color w:val="000000"/>
+              <w:shd w:val="clear" w:color="auto" w:fill="FFFFFF"/>
+              <w:lang w:val="en-US"/>
+            </w:rPr>
+            <w:t>(Intersoft Consulting, 2020)</w:t>
+          </w:r>
+          <w:r>
+            <w:rPr>
+              <w:color w:val="000000"/>
+              <w:shd w:val="clear" w:color="auto" w:fill="FFFFFF"/>
+            </w:rPr>
+            <w:fldChar w:fldCharType="end"/>
+          </w:r>
+        </w:sdtContent>
+      </w:sdt>
+      <w:r>
+        <w:rPr>
+          <w:color w:val="000000"/>
+          <w:shd w:val="clear" w:color="auto" w:fill="FFFFFF"/>
+        </w:rPr>
+        <w:t xml:space="preserve">. </w:t>
+      </w:r>
+    </w:p>
+    <w:p>
+      <w:pPr>
+        <w:rPr>
+          <w:color w:val="000000"/>
+          <w:shd w:val="clear" w:color="auto" w:fill="FFFFFF"/>
+        </w:rPr>
+      </w:pPr>
+      <w:r>
+        <w:rPr>
+          <w:color w:val="000000"/>
+          <w:shd w:val="clear" w:color="auto" w:fill="FFFFFF"/>
+        </w:rPr>
+        <w:lastRenderedPageBreak/>
+        <w:t>There is a possibility that some of the patients might be EU residents, so that is why the system should be compliant with GDPR. There is a lot of personal data (data, that can be used to identify an individual) stored in the database, such as: names, addressed, dates of births.</w:t>
+      </w:r>
+    </w:p>
+    <w:p>
+      <w:r>
+        <w:t>To make a database GDPR compliant, I will have to ensure the following steps are implemented:</w:t>
       </w:r>
     </w:p>
     <w:p>
@@ -575,19 +820,7 @@
         <w:t xml:space="preserve">Create and enforce roles and permissions. </w:t>
       </w:r>
       <w:r>
-        <w:t xml:space="preserve">By defining roles and permissions on the database level in advance, I can prevent </w:t>
-      </w:r>
-      <w:r>
-        <w:lastRenderedPageBreak/>
-        <w:t xml:space="preserve">unauthorized access to sensitive personal data. This is step can assist in preventing catastrophic errors, data breaches, </w:t>
-      </w:r>
-      <w:proofErr w:type="spellStart"/>
-      <w:r>
-        <w:t>unethe</w:t>
-      </w:r>
-      <w:proofErr w:type="spellEnd"/>
-      <w:r>
-        <w:t xml:space="preserve"> and loss of data</w:t>
+        <w:t>By defining roles and permissions on the database level in advance, I can prevent unauthorized access to sensitive personal data.</w:t>
       </w:r>
     </w:p>
     <w:p>
@@ -640,17 +873,19 @@
         <w:t>data</w:t>
       </w:r>
       <w:r>
-        <w:t xml:space="preserve"> is just as important as the security measures used to collect and store it. GDPR Article 32(2) refers to the measures that must be taken to prevent “accidental or unlawful destruction, loss, alteration, unauthorized disclosure of or access to personal data.” Putting aside intentional edits, disclosure or deletions made to </w:t>
-      </w:r>
-      <w:r>
-        <w:t>the data</w:t>
-      </w:r>
-      <w:r>
-        <w:t>, accidental removal or edits to the data are a bit harder to prevent.</w:t>
-      </w:r>
-      <w:r>
-        <w:t xml:space="preserve"> I plan on implementing hashing and encryption in the database.</w:t>
-      </w:r>
+        <w:t xml:space="preserve"> is just as important as the security measures used to collect and store it.</w:t>
+      </w:r>
+      <w:r>
+        <w:t xml:space="preserve"> </w:t>
+      </w:r>
+      <w:r>
+        <w:t>I plan on implementing hashing and encryption in the database.</w:t>
+      </w:r>
+    </w:p>
+    <w:p>
+      <w:pPr>
+        <w:ind w:left="720"/>
+      </w:pPr>
     </w:p>
     <w:p>
       <w:pPr>
@@ -679,23 +914,13 @@
     </w:p>
     <w:p>
       <w:pPr>
-        <w:pStyle w:val="Heading2"/>
-      </w:pPr>
-      <w:bookmarkStart w:id="6" w:name="_Toc47789166"/>
-      <w:r>
-        <w:t>Testing</w:t>
+        <w:pStyle w:val="Heading3"/>
+      </w:pPr>
+      <w:bookmarkStart w:id="6" w:name="_Toc47789167"/>
+      <w:r>
+        <w:t>Iteration 1</w:t>
       </w:r>
       <w:bookmarkEnd w:id="6"/>
-    </w:p>
-    <w:p>
-      <w:pPr>
-        <w:pStyle w:val="Heading3"/>
-      </w:pPr>
-      <w:bookmarkStart w:id="7" w:name="_Toc47789167"/>
-      <w:r>
-        <w:t>Iteration 1</w:t>
-      </w:r>
-      <w:bookmarkEnd w:id="7"/>
     </w:p>
     <w:p>
       <w:pPr>
@@ -805,9 +1030,697 @@
     </w:p>
     <w:p>
       <w:pPr>
+        <w:pStyle w:val="ListParagraph"/>
+        <w:numPr>
+          <w:ilvl w:val="0"/>
+          <w:numId w:val="3"/>
+        </w:numPr>
+        <w:pBdr>
+          <w:bottom w:val="thinThickThinMediumGap" w:sz="18" w:space="1" w:color="auto"/>
+        </w:pBdr>
+        <w:rPr>
+          <w:szCs w:val="28"/>
+        </w:rPr>
+      </w:pPr>
+      <w:proofErr w:type="spellStart"/>
+      <w:r>
+        <w:rPr>
+          <w:szCs w:val="28"/>
+        </w:rPr>
+        <w:t>PatientCarer</w:t>
+      </w:r>
+      <w:proofErr w:type="spellEnd"/>
+      <w:r>
+        <w:rPr>
+          <w:szCs w:val="28"/>
+        </w:rPr>
+        <w:t>(bridging Table)</w:t>
+      </w:r>
+    </w:p>
+    <w:p>
+      <w:bookmarkStart w:id="7" w:name="_Toc47789175"/>
+      <w:r>
+        <w:t>I generated sample data on generatedata.com and inserted it into tables:</w:t>
+      </w:r>
+    </w:p>
+    <w:p>
+      <w:r>
+        <w:rPr>
+          <w:b/>
+          <w:bCs/>
+        </w:rPr>
+        <w:lastRenderedPageBreak/>
+        <w:t>Patient,</w:t>
+      </w:r>
+      <w:r>
+        <w:rPr>
+          <w:b/>
+          <w:bCs/>
+        </w:rPr>
+        <w:t xml:space="preserve"> </w:t>
+      </w:r>
+      <w:r>
+        <w:rPr>
+          <w:b/>
+          <w:bCs/>
+        </w:rPr>
+        <w:t>Carer,</w:t>
+      </w:r>
+      <w:r>
+        <w:rPr>
+          <w:b/>
+          <w:bCs/>
+        </w:rPr>
+        <w:t xml:space="preserve"> </w:t>
+      </w:r>
+      <w:r>
+        <w:rPr>
+          <w:b/>
+          <w:bCs/>
+        </w:rPr>
+        <w:t>Worker</w:t>
+      </w:r>
+      <w:r>
+        <w:t xml:space="preserve"> tables I have filled with data by using a very simple tool </w:t>
+      </w:r>
+      <w:r>
+        <w:rPr>
+          <w:highlight w:val="yellow"/>
+        </w:rPr>
+        <w:t>Data Table Wizard Import</w:t>
+      </w:r>
+      <w:r>
+        <w:rPr>
+          <w:b/>
+          <w:bCs/>
+        </w:rPr>
+        <w:t xml:space="preserve"> </w:t>
+      </w:r>
+      <w:r>
+        <w:t xml:space="preserve">,which is part of </w:t>
+      </w:r>
+      <w:proofErr w:type="spellStart"/>
+      <w:r>
+        <w:t>Mysql</w:t>
+      </w:r>
+      <w:proofErr w:type="spellEnd"/>
+      <w:r>
+        <w:t xml:space="preserve"> </w:t>
+      </w:r>
+      <w:proofErr w:type="spellStart"/>
+      <w:r>
+        <w:t>WorkBench</w:t>
+      </w:r>
+      <w:proofErr w:type="spellEnd"/>
+      <w:r>
+        <w:t>!</w:t>
+      </w:r>
+    </w:p>
+    <w:p>
+      <w:pPr>
+        <w:rPr>
+          <w:b/>
+          <w:bCs/>
+        </w:rPr>
+      </w:pPr>
+      <w:r>
+        <w:rPr>
+          <w:b/>
+          <w:bCs/>
+        </w:rPr>
+        <w:t>Patient</w:t>
+      </w:r>
+    </w:p>
+    <w:p>
+      <w:r>
+        <w:rPr>
+          <w:noProof/>
+        </w:rPr>
+        <w:drawing>
+          <wp:inline distT="0" distB="0" distL="0" distR="0" wp14:anchorId="015593C8" wp14:editId="7ABECCFF">
+            <wp:extent cx="5943600" cy="1647190"/>
+            <wp:effectExtent l="0" t="0" r="0" b="0"/>
+            <wp:docPr id="4" name="Picture 4"/>
+            <wp:cNvGraphicFramePr>
+              <a:graphicFrameLocks xmlns:a="http://schemas.openxmlformats.org/drawingml/2006/main" noChangeAspect="1"/>
+            </wp:cNvGraphicFramePr>
+            <a:graphic xmlns:a="http://schemas.openxmlformats.org/drawingml/2006/main">
+              <a:graphicData uri="http://schemas.openxmlformats.org/drawingml/2006/picture">
+                <pic:pic xmlns:pic="http://schemas.openxmlformats.org/drawingml/2006/picture">
+                  <pic:nvPicPr>
+                    <pic:cNvPr id="4" name="Picture 4"/>
+                    <pic:cNvPicPr/>
+                  </pic:nvPicPr>
+                  <pic:blipFill>
+                    <a:blip r:embed="rId7">
+                      <a:extLst>
+                        <a:ext uri="{28A0092B-C50C-407E-A947-70E740481C1C}">
+                          <a14:useLocalDpi xmlns:a14="http://schemas.microsoft.com/office/drawing/2010/main" val="0"/>
+                        </a:ext>
+                      </a:extLst>
+                    </a:blip>
+                    <a:stretch>
+                      <a:fillRect/>
+                    </a:stretch>
+                  </pic:blipFill>
+                  <pic:spPr>
+                    <a:xfrm>
+                      <a:off x="0" y="0"/>
+                      <a:ext cx="5943600" cy="1647190"/>
+                    </a:xfrm>
+                    <a:prstGeom prst="rect">
+                      <a:avLst/>
+                    </a:prstGeom>
+                  </pic:spPr>
+                </pic:pic>
+              </a:graphicData>
+            </a:graphic>
+          </wp:inline>
+        </w:drawing>
+      </w:r>
+    </w:p>
+    <w:p>
+      <w:pPr>
+        <w:rPr>
+          <w:b/>
+          <w:bCs/>
+        </w:rPr>
+      </w:pPr>
+      <w:r>
+        <w:rPr>
+          <w:b/>
+          <w:bCs/>
+        </w:rPr>
+        <w:t>Contact</w:t>
+      </w:r>
+    </w:p>
+    <w:p>
+      <w:r>
+        <w:rPr>
+          <w:noProof/>
+        </w:rPr>
+        <w:drawing>
+          <wp:inline distT="0" distB="0" distL="0" distR="0" wp14:anchorId="25CD2664" wp14:editId="0FE1808E">
+            <wp:extent cx="5943600" cy="3419475"/>
+            <wp:effectExtent l="0" t="0" r="0" b="9525"/>
+            <wp:docPr id="5" name="Picture 5" descr="Graphical user interface, application&#10;&#10;Description automatically generated"/>
+            <wp:cNvGraphicFramePr>
+              <a:graphicFrameLocks xmlns:a="http://schemas.openxmlformats.org/drawingml/2006/main" noChangeAspect="1"/>
+            </wp:cNvGraphicFramePr>
+            <a:graphic xmlns:a="http://schemas.openxmlformats.org/drawingml/2006/main">
+              <a:graphicData uri="http://schemas.openxmlformats.org/drawingml/2006/picture">
+                <pic:pic xmlns:pic="http://schemas.openxmlformats.org/drawingml/2006/picture">
+                  <pic:nvPicPr>
+                    <pic:cNvPr id="5" name="Picture 5" descr="Graphical user interface, application&#10;&#10;Description automatically generated"/>
+                    <pic:cNvPicPr/>
+                  </pic:nvPicPr>
+                  <pic:blipFill>
+                    <a:blip r:embed="rId8">
+                      <a:extLst>
+                        <a:ext uri="{28A0092B-C50C-407E-A947-70E740481C1C}">
+                          <a14:useLocalDpi xmlns:a14="http://schemas.microsoft.com/office/drawing/2010/main" val="0"/>
+                        </a:ext>
+                      </a:extLst>
+                    </a:blip>
+                    <a:stretch>
+                      <a:fillRect/>
+                    </a:stretch>
+                  </pic:blipFill>
+                  <pic:spPr>
+                    <a:xfrm>
+                      <a:off x="0" y="0"/>
+                      <a:ext cx="5943600" cy="3419475"/>
+                    </a:xfrm>
+                    <a:prstGeom prst="rect">
+                      <a:avLst/>
+                    </a:prstGeom>
+                  </pic:spPr>
+                </pic:pic>
+              </a:graphicData>
+            </a:graphic>
+          </wp:inline>
+        </w:drawing>
+      </w:r>
+    </w:p>
+    <w:p/>
+    <w:p>
+      <w:pPr>
+        <w:rPr>
+          <w:noProof/>
+        </w:rPr>
+      </w:pPr>
+    </w:p>
+    <w:p>
+      <w:pPr>
+        <w:rPr>
+          <w:noProof/>
+        </w:rPr>
+      </w:pPr>
+    </w:p>
+    <w:p>
+      <w:pPr>
+        <w:rPr>
+          <w:noProof/>
+        </w:rPr>
+      </w:pPr>
+    </w:p>
+    <w:p>
+      <w:pPr>
+        <w:rPr>
+          <w:b/>
+          <w:bCs/>
+        </w:rPr>
+      </w:pPr>
+    </w:p>
+    <w:p>
+      <w:pPr>
+        <w:rPr>
+          <w:b/>
+          <w:bCs/>
+        </w:rPr>
+      </w:pPr>
+      <w:r>
+        <w:rPr>
+          <w:b/>
+          <w:bCs/>
+        </w:rPr>
+        <w:lastRenderedPageBreak/>
+        <w:t>Carer</w:t>
+      </w:r>
+    </w:p>
+    <w:p>
+      <w:r>
+        <w:rPr>
+          <w:noProof/>
+        </w:rPr>
+        <w:drawing>
+          <wp:inline distT="0" distB="0" distL="0" distR="0" wp14:anchorId="3C525CC7" wp14:editId="55E7803F">
+            <wp:extent cx="5943600" cy="1929765"/>
+            <wp:effectExtent l="0" t="0" r="0" b="0"/>
+            <wp:docPr id="6" name="Picture 6" descr="Graphical user interface, application&#10;&#10;Description automatically generated"/>
+            <wp:cNvGraphicFramePr>
+              <a:graphicFrameLocks xmlns:a="http://schemas.openxmlformats.org/drawingml/2006/main" noChangeAspect="1"/>
+            </wp:cNvGraphicFramePr>
+            <a:graphic xmlns:a="http://schemas.openxmlformats.org/drawingml/2006/main">
+              <a:graphicData uri="http://schemas.openxmlformats.org/drawingml/2006/picture">
+                <pic:pic xmlns:pic="http://schemas.openxmlformats.org/drawingml/2006/picture">
+                  <pic:nvPicPr>
+                    <pic:cNvPr id="6" name="Picture 6" descr="Graphical user interface, application&#10;&#10;Description automatically generated"/>
+                    <pic:cNvPicPr/>
+                  </pic:nvPicPr>
+                  <pic:blipFill>
+                    <a:blip r:embed="rId9">
+                      <a:extLst>
+                        <a:ext uri="{28A0092B-C50C-407E-A947-70E740481C1C}">
+                          <a14:useLocalDpi xmlns:a14="http://schemas.microsoft.com/office/drawing/2010/main" val="0"/>
+                        </a:ext>
+                      </a:extLst>
+                    </a:blip>
+                    <a:stretch>
+                      <a:fillRect/>
+                    </a:stretch>
+                  </pic:blipFill>
+                  <pic:spPr>
+                    <a:xfrm>
+                      <a:off x="0" y="0"/>
+                      <a:ext cx="5943600" cy="1929765"/>
+                    </a:xfrm>
+                    <a:prstGeom prst="rect">
+                      <a:avLst/>
+                    </a:prstGeom>
+                  </pic:spPr>
+                </pic:pic>
+              </a:graphicData>
+            </a:graphic>
+          </wp:inline>
+        </w:drawing>
+      </w:r>
+    </w:p>
+    <w:p/>
+    <w:p>
+      <w:r>
+        <w:t xml:space="preserve">Unfortunately, I could not do the same for the rest of the table, due to tool restrictions. </w:t>
+      </w:r>
+      <w:r>
+        <w:t>I had to do it manually by inserting data with a  query.</w:t>
+      </w:r>
+    </w:p>
+    <w:p>
+      <w:pPr>
+        <w:rPr>
+          <w:b/>
+          <w:bCs/>
+        </w:rPr>
+      </w:pPr>
+      <w:r>
+        <w:rPr>
+          <w:b/>
+          <w:bCs/>
+        </w:rPr>
+        <w:t>Contact</w:t>
+      </w:r>
+    </w:p>
+    <w:p>
+      <w:r>
+        <w:rPr>
+          <w:noProof/>
+        </w:rPr>
+        <w:drawing>
+          <wp:inline distT="0" distB="0" distL="0" distR="0" wp14:anchorId="09349AFD" wp14:editId="172682B9">
+            <wp:extent cx="5943600" cy="2047875"/>
+            <wp:effectExtent l="0" t="0" r="0" b="9525"/>
+            <wp:docPr id="7" name="Picture 7"/>
+            <wp:cNvGraphicFramePr>
+              <a:graphicFrameLocks xmlns:a="http://schemas.openxmlformats.org/drawingml/2006/main" noChangeAspect="1"/>
+            </wp:cNvGraphicFramePr>
+            <a:graphic xmlns:a="http://schemas.openxmlformats.org/drawingml/2006/main">
+              <a:graphicData uri="http://schemas.openxmlformats.org/drawingml/2006/picture">
+                <pic:pic xmlns:pic="http://schemas.openxmlformats.org/drawingml/2006/picture">
+                  <pic:nvPicPr>
+                    <pic:cNvPr id="7" name="Picture 7"/>
+                    <pic:cNvPicPr/>
+                  </pic:nvPicPr>
+                  <pic:blipFill>
+                    <a:blip r:embed="rId10">
+                      <a:extLst>
+                        <a:ext uri="{28A0092B-C50C-407E-A947-70E740481C1C}">
+                          <a14:useLocalDpi xmlns:a14="http://schemas.microsoft.com/office/drawing/2010/main" val="0"/>
+                        </a:ext>
+                      </a:extLst>
+                    </a:blip>
+                    <a:stretch>
+                      <a:fillRect/>
+                    </a:stretch>
+                  </pic:blipFill>
+                  <pic:spPr>
+                    <a:xfrm>
+                      <a:off x="0" y="0"/>
+                      <a:ext cx="5943600" cy="2047875"/>
+                    </a:xfrm>
+                    <a:prstGeom prst="rect">
+                      <a:avLst/>
+                    </a:prstGeom>
+                  </pic:spPr>
+                </pic:pic>
+              </a:graphicData>
+            </a:graphic>
+          </wp:inline>
+        </w:drawing>
+      </w:r>
+    </w:p>
+    <w:p>
+      <w:r>
+        <w:t>Example of inserting</w:t>
+      </w:r>
+    </w:p>
+    <w:p>
+      <w:r>
+        <w:rPr>
+          <w:noProof/>
+        </w:rPr>
+        <w:drawing>
+          <wp:inline distT="0" distB="0" distL="0" distR="0" wp14:anchorId="1B3CF192" wp14:editId="6E980340">
+            <wp:extent cx="5943600" cy="927100"/>
+            <wp:effectExtent l="0" t="0" r="0" b="6350"/>
+            <wp:docPr id="8" name="Picture 8" descr="Text&#10;&#10;Description automatically generated"/>
+            <wp:cNvGraphicFramePr>
+              <a:graphicFrameLocks xmlns:a="http://schemas.openxmlformats.org/drawingml/2006/main" noChangeAspect="1"/>
+            </wp:cNvGraphicFramePr>
+            <a:graphic xmlns:a="http://schemas.openxmlformats.org/drawingml/2006/main">
+              <a:graphicData uri="http://schemas.openxmlformats.org/drawingml/2006/picture">
+                <pic:pic xmlns:pic="http://schemas.openxmlformats.org/drawingml/2006/picture">
+                  <pic:nvPicPr>
+                    <pic:cNvPr id="8" name="Picture 8" descr="Text&#10;&#10;Description automatically generated"/>
+                    <pic:cNvPicPr/>
+                  </pic:nvPicPr>
+                  <pic:blipFill>
+                    <a:blip r:embed="rId11">
+                      <a:extLst>
+                        <a:ext uri="{28A0092B-C50C-407E-A947-70E740481C1C}">
+                          <a14:useLocalDpi xmlns:a14="http://schemas.microsoft.com/office/drawing/2010/main" val="0"/>
+                        </a:ext>
+                      </a:extLst>
+                    </a:blip>
+                    <a:stretch>
+                      <a:fillRect/>
+                    </a:stretch>
+                  </pic:blipFill>
+                  <pic:spPr>
+                    <a:xfrm>
+                      <a:off x="0" y="0"/>
+                      <a:ext cx="5943600" cy="927100"/>
+                    </a:xfrm>
+                    <a:prstGeom prst="rect">
+                      <a:avLst/>
+                    </a:prstGeom>
+                  </pic:spPr>
+                </pic:pic>
+              </a:graphicData>
+            </a:graphic>
+          </wp:inline>
+        </w:drawing>
+      </w:r>
+    </w:p>
+    <w:p>
+      <w:pPr>
+        <w:jc w:val="left"/>
+      </w:pPr>
+      <w:r>
+        <w:br w:type="page"/>
+      </w:r>
+    </w:p>
+    <w:p>
+      <w:pPr>
+        <w:pStyle w:val="Heading2"/>
+        <w:rPr>
+          <w:b/>
+          <w:bCs/>
+        </w:rPr>
+      </w:pPr>
+      <w:r>
+        <w:rPr>
+          <w:b/>
+          <w:bCs/>
+        </w:rPr>
+        <w:lastRenderedPageBreak/>
+        <w:t>Queries</w:t>
+      </w:r>
+    </w:p>
+    <w:p>
+      <w:r>
+        <w:t>Query 1. Display all patients who older than 70 and live in South Island</w:t>
+      </w:r>
+    </w:p>
+    <w:p>
+      <w:pPr>
+        <w:jc w:val="left"/>
+        <w:rPr>
+          <w:b/>
+          <w:bCs/>
+        </w:rPr>
+      </w:pPr>
+      <w:r>
+        <w:rPr>
+          <w:b/>
+          <w:bCs/>
+          <w:noProof/>
+        </w:rPr>
+        <w:drawing>
+          <wp:inline distT="0" distB="0" distL="0" distR="0" wp14:anchorId="5075BC80" wp14:editId="3E9C5765">
+            <wp:extent cx="5943600" cy="2915920"/>
+            <wp:effectExtent l="0" t="0" r="0" b="0"/>
+            <wp:docPr id="9" name="Picture 9"/>
+            <wp:cNvGraphicFramePr>
+              <a:graphicFrameLocks xmlns:a="http://schemas.openxmlformats.org/drawingml/2006/main" noChangeAspect="1"/>
+            </wp:cNvGraphicFramePr>
+            <a:graphic xmlns:a="http://schemas.openxmlformats.org/drawingml/2006/main">
+              <a:graphicData uri="http://schemas.openxmlformats.org/drawingml/2006/picture">
+                <pic:pic xmlns:pic="http://schemas.openxmlformats.org/drawingml/2006/picture">
+                  <pic:nvPicPr>
+                    <pic:cNvPr id="9" name="Picture 9"/>
+                    <pic:cNvPicPr/>
+                  </pic:nvPicPr>
+                  <pic:blipFill>
+                    <a:blip r:embed="rId12">
+                      <a:extLst>
+                        <a:ext uri="{28A0092B-C50C-407E-A947-70E740481C1C}">
+                          <a14:useLocalDpi xmlns:a14="http://schemas.microsoft.com/office/drawing/2010/main" val="0"/>
+                        </a:ext>
+                      </a:extLst>
+                    </a:blip>
+                    <a:stretch>
+                      <a:fillRect/>
+                    </a:stretch>
+                  </pic:blipFill>
+                  <pic:spPr>
+                    <a:xfrm>
+                      <a:off x="0" y="0"/>
+                      <a:ext cx="5943600" cy="2915920"/>
+                    </a:xfrm>
+                    <a:prstGeom prst="rect">
+                      <a:avLst/>
+                    </a:prstGeom>
+                  </pic:spPr>
+                </pic:pic>
+              </a:graphicData>
+            </a:graphic>
+          </wp:inline>
+        </w:drawing>
+      </w:r>
+    </w:p>
+    <w:p>
+      <w:r>
+        <w:t>Query 2. Display all carers who has more than 1 patient</w:t>
+      </w:r>
+    </w:p>
+    <w:p>
+      <w:r>
+        <w:rPr>
+          <w:noProof/>
+        </w:rPr>
+        <w:drawing>
+          <wp:inline distT="0" distB="0" distL="0" distR="0" wp14:anchorId="49F50CA3" wp14:editId="78B4013C">
+            <wp:extent cx="5943600" cy="3166745"/>
+            <wp:effectExtent l="0" t="0" r="0" b="0"/>
+            <wp:docPr id="10" name="Picture 10"/>
+            <wp:cNvGraphicFramePr>
+              <a:graphicFrameLocks xmlns:a="http://schemas.openxmlformats.org/drawingml/2006/main" noChangeAspect="1"/>
+            </wp:cNvGraphicFramePr>
+            <a:graphic xmlns:a="http://schemas.openxmlformats.org/drawingml/2006/main">
+              <a:graphicData uri="http://schemas.openxmlformats.org/drawingml/2006/picture">
+                <pic:pic xmlns:pic="http://schemas.openxmlformats.org/drawingml/2006/picture">
+                  <pic:nvPicPr>
+                    <pic:cNvPr id="10" name="Picture 10"/>
+                    <pic:cNvPicPr/>
+                  </pic:nvPicPr>
+                  <pic:blipFill>
+                    <a:blip r:embed="rId13">
+                      <a:extLst>
+                        <a:ext uri="{28A0092B-C50C-407E-A947-70E740481C1C}">
+                          <a14:useLocalDpi xmlns:a14="http://schemas.microsoft.com/office/drawing/2010/main" val="0"/>
+                        </a:ext>
+                      </a:extLst>
+                    </a:blip>
+                    <a:stretch>
+                      <a:fillRect/>
+                    </a:stretch>
+                  </pic:blipFill>
+                  <pic:spPr>
+                    <a:xfrm>
+                      <a:off x="0" y="0"/>
+                      <a:ext cx="5943600" cy="3166745"/>
+                    </a:xfrm>
+                    <a:prstGeom prst="rect">
+                      <a:avLst/>
+                    </a:prstGeom>
+                  </pic:spPr>
+                </pic:pic>
+              </a:graphicData>
+            </a:graphic>
+          </wp:inline>
+        </w:drawing>
+      </w:r>
+    </w:p>
+    <w:p>
+      <w:pPr>
+        <w:jc w:val="left"/>
+        <w:rPr>
+          <w:b/>
+          <w:bCs/>
+        </w:rPr>
+      </w:pPr>
+    </w:p>
+    <w:p>
+      <w:pPr>
+        <w:jc w:val="left"/>
+        <w:rPr>
+          <w:b/>
+          <w:bCs/>
+        </w:rPr>
+      </w:pPr>
+    </w:p>
+    <w:p>
+      <w:pPr>
+        <w:jc w:val="left"/>
+        <w:rPr>
+          <w:b/>
+          <w:bCs/>
+        </w:rPr>
+      </w:pPr>
+    </w:p>
+    <w:p>
+      <w:pPr>
+        <w:jc w:val="left"/>
+      </w:pPr>
+      <w:r>
+        <w:lastRenderedPageBreak/>
+        <w:t>Query 3.</w:t>
+      </w:r>
+    </w:p>
+    <w:p>
+      <w:pPr>
+        <w:jc w:val="left"/>
+      </w:pPr>
+      <w:r>
+        <w:rPr>
+          <w:noProof/>
+        </w:rPr>
+        <w:drawing>
+          <wp:inline distT="0" distB="0" distL="0" distR="0" wp14:anchorId="51C538F1" wp14:editId="054C2B79">
+            <wp:extent cx="5943600" cy="2351405"/>
+            <wp:effectExtent l="0" t="0" r="0" b="0"/>
+            <wp:docPr id="11" name="Picture 11" descr="Graphical user interface, text, application&#10;&#10;Description automatically generated"/>
+            <wp:cNvGraphicFramePr>
+              <a:graphicFrameLocks xmlns:a="http://schemas.openxmlformats.org/drawingml/2006/main" noChangeAspect="1"/>
+            </wp:cNvGraphicFramePr>
+            <a:graphic xmlns:a="http://schemas.openxmlformats.org/drawingml/2006/main">
+              <a:graphicData uri="http://schemas.openxmlformats.org/drawingml/2006/picture">
+                <pic:pic xmlns:pic="http://schemas.openxmlformats.org/drawingml/2006/picture">
+                  <pic:nvPicPr>
+                    <pic:cNvPr id="11" name="Picture 11" descr="Graphical user interface, text, application&#10;&#10;Description automatically generated"/>
+                    <pic:cNvPicPr/>
+                  </pic:nvPicPr>
+                  <pic:blipFill>
+                    <a:blip r:embed="rId14">
+                      <a:extLst>
+                        <a:ext uri="{28A0092B-C50C-407E-A947-70E740481C1C}">
+                          <a14:useLocalDpi xmlns:a14="http://schemas.microsoft.com/office/drawing/2010/main" val="0"/>
+                        </a:ext>
+                      </a:extLst>
+                    </a:blip>
+                    <a:stretch>
+                      <a:fillRect/>
+                    </a:stretch>
+                  </pic:blipFill>
+                  <pic:spPr>
+                    <a:xfrm>
+                      <a:off x="0" y="0"/>
+                      <a:ext cx="5943600" cy="2351405"/>
+                    </a:xfrm>
+                    <a:prstGeom prst="rect">
+                      <a:avLst/>
+                    </a:prstGeom>
+                  </pic:spPr>
+                </pic:pic>
+              </a:graphicData>
+            </a:graphic>
+          </wp:inline>
+        </w:drawing>
+      </w:r>
+    </w:p>
+    <w:p>
+      <w:pPr>
+        <w:jc w:val="left"/>
+        <w:rPr>
+          <w:b/>
+          <w:bCs/>
+        </w:rPr>
+      </w:pPr>
+    </w:p>
+    <w:p>
+      <w:pPr>
         <w:pStyle w:val="Heading1"/>
       </w:pPr>
-      <w:bookmarkStart w:id="8" w:name="_Toc47789175"/>
       <w:r>
         <w:t>Backup</w:t>
       </w:r>
@@ -822,6 +1735,21 @@
     </w:p>
     <w:p>
       <w:pPr>
+        <w:rPr>
+          <w:b/>
+          <w:bCs/>
+        </w:rPr>
+      </w:pPr>
+      <w:r>
+        <w:rPr>
+          <w:b/>
+          <w:bCs/>
+        </w:rPr>
+        <w:t>Prove of a backup</w:t>
+      </w:r>
+    </w:p>
+    <w:p>
+      <w:pPr>
         <w:pStyle w:val="Heading1"/>
       </w:pPr>
     </w:p>
@@ -832,7 +1760,7 @@
       <w:r>
         <w:t>Evaluation</w:t>
       </w:r>
-      <w:bookmarkEnd w:id="8"/>
+      <w:bookmarkEnd w:id="7"/>
     </w:p>
     <w:p>
       <w:pPr>
@@ -871,6 +1799,19 @@
           <w:szCs w:val="28"/>
         </w:rPr>
         <w:t>It was difficult to come up with a relevant field for tables, cutting off everything unnecessary and non-relevant. Since I have no experience specifically in this industry, it is quite possible that I missed some important information. I hope that in the next iteration I will correct my shortcomings.</w:t>
+      </w:r>
+    </w:p>
+    <w:p>
+      <w:pPr>
+        <w:rPr>
+          <w:szCs w:val="28"/>
+        </w:rPr>
+      </w:pPr>
+      <w:r>
+        <w:rPr>
+          <w:szCs w:val="28"/>
+        </w:rPr>
+        <w:t>For the future Iteration I am planning to secure all data, do a backup again and draw a normalization diagram.</w:t>
       </w:r>
     </w:p>
     <w:p/>

--- a/ass1/paperwork.docx
+++ b/ass1/paperwork.docx
@@ -43,39 +43,7 @@
           <w:rFonts w:cstheme="minorHAnsi"/>
           <w:szCs w:val="28"/>
         </w:rPr>
-        <w:t xml:space="preserve">.  Examples of these carers could be. family, </w:t>
-      </w:r>
-      <w:proofErr w:type="gramStart"/>
-      <w:r>
-        <w:rPr>
-          <w:rFonts w:cstheme="minorHAnsi"/>
-          <w:szCs w:val="28"/>
-        </w:rPr>
-        <w:t>neighbours</w:t>
-      </w:r>
-      <w:proofErr w:type="gramEnd"/>
-      <w:r>
-        <w:rPr>
-          <w:rFonts w:cstheme="minorHAnsi"/>
-          <w:szCs w:val="28"/>
-        </w:rPr>
-        <w:t xml:space="preserve"> or friends.  There is a desire for a system to ensure a single point of contact for the patients/carers.  This point of contact would act as a triage point, and provide advice, refer the patient to a higher level of advice, or advise the patient to seek external treatment.  This system would need to store information about the contact, including who called, who answered the contact, and the advice </w:t>
-      </w:r>
-      <w:proofErr w:type="gramStart"/>
-      <w:r>
-        <w:rPr>
-          <w:rFonts w:cstheme="minorHAnsi"/>
-          <w:szCs w:val="28"/>
-        </w:rPr>
-        <w:t>given</w:t>
-      </w:r>
-      <w:proofErr w:type="gramEnd"/>
-      <w:r>
-        <w:rPr>
-          <w:rFonts w:cstheme="minorHAnsi"/>
-          <w:szCs w:val="28"/>
-        </w:rPr>
-        <w:t xml:space="preserve"> or actions taken.</w:t>
+        <w:t>.  Examples of these carers could be. family, neighbours or friends.  There is a desire for a system to ensure a single point of contact for the patients/carers.  This point of contact would act as a triage point, and provide advice, refer the patient to a higher level of advice, or advise the patient to seek external treatment.  This system would need to store information about the contact, including who called, who answered the contact, and the advice given or actions taken.</w:t>
       </w:r>
     </w:p>
     <w:p>
@@ -431,15 +399,7 @@
       </w:r>
       <w:proofErr w:type="spellEnd"/>
       <w:r>
-        <w:t xml:space="preserve">. I think it is very important to specify that Contactor should be patient OR carer, I mean on what behalf caller is calling. Can it be a device? Like patient will have a button on special equipment (I am imagining a hospital bed with a button to call a nurse) to make </w:t>
-      </w:r>
-      <w:proofErr w:type="gramStart"/>
-      <w:r>
-        <w:t>call, if</w:t>
-      </w:r>
-      <w:proofErr w:type="gramEnd"/>
-      <w:r>
-        <w:t xml:space="preserve"> patient </w:t>
+        <w:t xml:space="preserve">. I think it is very important to specify that Contactor should be patient OR carer, I mean on what behalf caller is calling. Can it be a device? Like patient will have a button on special equipment (I am imagining a hospital bed with a button to call a nurse) to make call, if patient </w:t>
       </w:r>
       <w:r>
         <w:t>cannot</w:t>
@@ -1749,14 +1709,128 @@
       </w:r>
     </w:p>
     <w:p>
+      <w:r>
+        <w:rPr>
+          <w:noProof/>
+        </w:rPr>
+        <w:drawing>
+          <wp:inline distT="0" distB="0" distL="0" distR="0" wp14:anchorId="47A0FD9A" wp14:editId="7DF84272">
+            <wp:extent cx="5943600" cy="2416810"/>
+            <wp:effectExtent l="0" t="0" r="0" b="2540"/>
+            <wp:docPr id="1" name="Picture 1"/>
+            <wp:cNvGraphicFramePr>
+              <a:graphicFrameLocks xmlns:a="http://schemas.openxmlformats.org/drawingml/2006/main" noChangeAspect="1"/>
+            </wp:cNvGraphicFramePr>
+            <a:graphic xmlns:a="http://schemas.openxmlformats.org/drawingml/2006/main">
+              <a:graphicData uri="http://schemas.openxmlformats.org/drawingml/2006/picture">
+                <pic:pic xmlns:pic="http://schemas.openxmlformats.org/drawingml/2006/picture">
+                  <pic:nvPicPr>
+                    <pic:cNvPr id="1" name="Picture 1"/>
+                    <pic:cNvPicPr/>
+                  </pic:nvPicPr>
+                  <pic:blipFill>
+                    <a:blip r:embed="rId15">
+                      <a:extLst>
+                        <a:ext uri="{28A0092B-C50C-407E-A947-70E740481C1C}">
+                          <a14:useLocalDpi xmlns:a14="http://schemas.microsoft.com/office/drawing/2010/main" val="0"/>
+                        </a:ext>
+                      </a:extLst>
+                    </a:blip>
+                    <a:stretch>
+                      <a:fillRect/>
+                    </a:stretch>
+                  </pic:blipFill>
+                  <pic:spPr>
+                    <a:xfrm>
+                      <a:off x="0" y="0"/>
+                      <a:ext cx="5943600" cy="2416810"/>
+                    </a:xfrm>
+                    <a:prstGeom prst="rect">
+                      <a:avLst/>
+                    </a:prstGeom>
+                  </pic:spPr>
+                </pic:pic>
+              </a:graphicData>
+            </a:graphic>
+          </wp:inline>
+        </w:drawing>
+      </w:r>
+    </w:p>
+    <w:p>
+      <w:r>
+        <w:rPr>
+          <w:noProof/>
+        </w:rPr>
+        <w:lastRenderedPageBreak/>
+        <w:drawing>
+          <wp:inline distT="0" distB="0" distL="0" distR="0" wp14:anchorId="0FCF85D4" wp14:editId="6EC0C1C2">
+            <wp:extent cx="5943600" cy="4881245"/>
+            <wp:effectExtent l="0" t="0" r="0" b="0"/>
+            <wp:docPr id="2" name="Picture 2" descr="Text&#10;&#10;Description automatically generated"/>
+            <wp:cNvGraphicFramePr>
+              <a:graphicFrameLocks xmlns:a="http://schemas.openxmlformats.org/drawingml/2006/main" noChangeAspect="1"/>
+            </wp:cNvGraphicFramePr>
+            <a:graphic xmlns:a="http://schemas.openxmlformats.org/drawingml/2006/main">
+              <a:graphicData uri="http://schemas.openxmlformats.org/drawingml/2006/picture">
+                <pic:pic xmlns:pic="http://schemas.openxmlformats.org/drawingml/2006/picture">
+                  <pic:nvPicPr>
+                    <pic:cNvPr id="2" name="Picture 2" descr="Text&#10;&#10;Description automatically generated"/>
+                    <pic:cNvPicPr/>
+                  </pic:nvPicPr>
+                  <pic:blipFill>
+                    <a:blip r:embed="rId16">
+                      <a:extLst>
+                        <a:ext uri="{28A0092B-C50C-407E-A947-70E740481C1C}">
+                          <a14:useLocalDpi xmlns:a14="http://schemas.microsoft.com/office/drawing/2010/main" val="0"/>
+                        </a:ext>
+                      </a:extLst>
+                    </a:blip>
+                    <a:stretch>
+                      <a:fillRect/>
+                    </a:stretch>
+                  </pic:blipFill>
+                  <pic:spPr>
+                    <a:xfrm>
+                      <a:off x="0" y="0"/>
+                      <a:ext cx="5943600" cy="4881245"/>
+                    </a:xfrm>
+                    <a:prstGeom prst="rect">
+                      <a:avLst/>
+                    </a:prstGeom>
+                  </pic:spPr>
+                </pic:pic>
+              </a:graphicData>
+            </a:graphic>
+          </wp:inline>
+        </w:drawing>
+      </w:r>
+    </w:p>
+    <w:p>
+      <w:r>
+        <w:t xml:space="preserve">Unfortunately my version of </w:t>
+      </w:r>
+      <w:proofErr w:type="spellStart"/>
+      <w:r>
+        <w:t>Mysql</w:t>
+      </w:r>
+      <w:proofErr w:type="spellEnd"/>
+      <w:r>
+        <w:t xml:space="preserve"> does not have a proper tool </w:t>
+      </w:r>
+      <w:proofErr w:type="spellStart"/>
+      <w:r>
+        <w:t>MysqlEnterpriseBackupRecovery.I</w:t>
+      </w:r>
+      <w:proofErr w:type="spellEnd"/>
+      <w:r>
+        <w:t xml:space="preserve"> had to export (dump it) it instead.</w:t>
+      </w:r>
+    </w:p>
+    <w:p/>
+    <w:p>
       <w:pPr>
         <w:pStyle w:val="Heading1"/>
       </w:pPr>
-    </w:p>
-    <w:p>
-      <w:pPr>
-        <w:pStyle w:val="Heading1"/>
-      </w:pPr>
       <w:r>
         <w:t>Evaluation</w:t>
       </w:r>
@@ -1798,7 +1872,14 @@
         <w:rPr>
           <w:szCs w:val="28"/>
         </w:rPr>
-        <w:t>It was difficult to come up with a relevant field for tables, cutting off everything unnecessary and non-relevant. Since I have no experience specifically in this industry, it is quite possible that I missed some important information. I hope that in the next iteration I will correct my shortcomings.</w:t>
+        <w:t xml:space="preserve">It was difficult to come up with a relevant field for tables, cutting off everything unnecessary and non-relevant. Since I have no experience specifically in this </w:t>
+      </w:r>
+      <w:r>
+        <w:rPr>
+          <w:szCs w:val="28"/>
+        </w:rPr>
+        <w:lastRenderedPageBreak/>
+        <w:t>industry, it is quite possible that I missed some important information. I hope that in the next iteration I will correct my shortcomings.</w:t>
       </w:r>
     </w:p>
     <w:p>
